--- a/Images/Relativni cesta k souboru v projektu.docx
+++ b/Images/Relativni cesta k souboru v projektu.docx
@@ -4,6 +4,515 @@
   <w:body>
     <w:p>
       <w:pPr>
+        <w:pStyle w:val="Nadpis1"/>
+        <w:rPr>
+          <w:lang w:val="en-US"/>
+        </w:rPr>
+      </w:pPr>
+      <w:r>
+        <w:rPr>
+          <w:lang w:val="en-US"/>
+        </w:rPr>
+        <w:t>SimLog – jak dostat imageSource bitmapu do kodu:</w:t>
+      </w:r>
+    </w:p>
+    <w:p>
+      <w:pPr>
+        <w:rPr>
+          <w:rFonts w:ascii="Consolas" w:hAnsi="Consolas" w:cs="Consolas"/>
+          <w:color w:val="000000"/>
+          <w:sz w:val="24"/>
+          <w:szCs w:val="19"/>
+          <w:lang w:val="en-US"/>
+        </w:rPr>
+      </w:pPr>
+      <w:r>
+        <w:rPr>
+          <w:rFonts w:ascii="Consolas" w:hAnsi="Consolas" w:cs="Consolas"/>
+          <w:color w:val="000000"/>
+          <w:sz w:val="24"/>
+          <w:szCs w:val="19"/>
+          <w:lang w:val="en-US"/>
+        </w:rPr>
+        <w:t>Mame obrazky pro pravou a levou sipku zaregistrovane v installeru a komponenta obr. Dostane od castlu</w:t>
+      </w:r>
+    </w:p>
+    <w:p>
+      <w:pPr>
+        <w:rPr>
+          <w:rFonts w:ascii="Consolas" w:hAnsi="Consolas" w:cs="Consolas"/>
+          <w:color w:val="000000"/>
+          <w:sz w:val="24"/>
+          <w:szCs w:val="19"/>
+          <w:lang w:val="en-US"/>
+        </w:rPr>
+      </w:pPr>
+      <w:r>
+        <w:rPr>
+          <w:noProof/>
+          <w:lang w:val="en-US"/>
+        </w:rPr>
+        <w:drawing>
+          <wp:inline distT="0" distB="0" distL="0" distR="0" wp14:anchorId="6AA6E827" wp14:editId="20251ECD">
+            <wp:extent cx="9450119" cy="1743318"/>
+            <wp:effectExtent l="0" t="0" r="0" b="9525"/>
+            <wp:docPr id="1" name="Obrázek 1"/>
+            <wp:cNvGraphicFramePr>
+              <a:graphicFrameLocks xmlns:a="http://schemas.openxmlformats.org/drawingml/2006/main" noChangeAspect="1"/>
+            </wp:cNvGraphicFramePr>
+            <a:graphic xmlns:a="http://schemas.openxmlformats.org/drawingml/2006/main">
+              <a:graphicData uri="http://schemas.openxmlformats.org/drawingml/2006/picture">
+                <pic:pic xmlns:pic="http://schemas.openxmlformats.org/drawingml/2006/picture">
+                  <pic:nvPicPr>
+                    <pic:cNvPr id="1" name="024A3D7.tmp"/>
+                    <pic:cNvPicPr/>
+                  </pic:nvPicPr>
+                  <pic:blipFill>
+                    <a:blip r:embed="rId5">
+                      <a:extLst>
+                        <a:ext uri="{28A0092B-C50C-407E-A947-70E740481C1C}">
+                          <a14:useLocalDpi xmlns:a14="http://schemas.microsoft.com/office/drawing/2010/main" val="0"/>
+                        </a:ext>
+                      </a:extLst>
+                    </a:blip>
+                    <a:stretch>
+                      <a:fillRect/>
+                    </a:stretch>
+                  </pic:blipFill>
+                  <pic:spPr>
+                    <a:xfrm>
+                      <a:off x="0" y="0"/>
+                      <a:ext cx="9450119" cy="1743318"/>
+                    </a:xfrm>
+                    <a:prstGeom prst="rect">
+                      <a:avLst/>
+                    </a:prstGeom>
+                  </pic:spPr>
+                </pic:pic>
+              </a:graphicData>
+            </a:graphic>
+          </wp:inline>
+        </w:drawing>
+      </w:r>
+    </w:p>
+    <w:p>
+      <w:pPr>
+        <w:rPr>
+          <w:rFonts w:ascii="Consolas" w:hAnsi="Consolas" w:cs="Consolas"/>
+          <w:color w:val="000000"/>
+          <w:sz w:val="24"/>
+          <w:szCs w:val="19"/>
+          <w:lang w:val="en-US"/>
+        </w:rPr>
+      </w:pPr>
+      <w:r>
+        <w:rPr>
+          <w:noProof/>
+          <w:lang w:val="en-US"/>
+        </w:rPr>
+        <w:drawing>
+          <wp:inline distT="0" distB="0" distL="0" distR="0" wp14:anchorId="498F14E0" wp14:editId="11209F08">
+            <wp:extent cx="9124950" cy="1162050"/>
+            <wp:effectExtent l="0" t="0" r="0" b="0"/>
+            <wp:docPr id="7" name="Obrázek 7"/>
+            <wp:cNvGraphicFramePr>
+              <a:graphicFrameLocks xmlns:a="http://schemas.openxmlformats.org/drawingml/2006/main" noChangeAspect="1"/>
+            </wp:cNvGraphicFramePr>
+            <a:graphic xmlns:a="http://schemas.openxmlformats.org/drawingml/2006/main">
+              <a:graphicData uri="http://schemas.openxmlformats.org/drawingml/2006/picture">
+                <pic:pic xmlns:pic="http://schemas.openxmlformats.org/drawingml/2006/picture">
+                  <pic:nvPicPr>
+                    <pic:cNvPr id="1" name=""/>
+                    <pic:cNvPicPr/>
+                  </pic:nvPicPr>
+                  <pic:blipFill>
+                    <a:blip r:embed="rId6"/>
+                    <a:stretch>
+                      <a:fillRect/>
+                    </a:stretch>
+                  </pic:blipFill>
+                  <pic:spPr>
+                    <a:xfrm>
+                      <a:off x="0" y="0"/>
+                      <a:ext cx="9124950" cy="1162050"/>
+                    </a:xfrm>
+                    <a:prstGeom prst="rect">
+                      <a:avLst/>
+                    </a:prstGeom>
+                  </pic:spPr>
+                </pic:pic>
+              </a:graphicData>
+            </a:graphic>
+          </wp:inline>
+        </w:drawing>
+      </w:r>
+    </w:p>
+    <w:p>
+      <w:pPr>
+        <w:rPr>
+          <w:rFonts w:ascii="Consolas" w:hAnsi="Consolas" w:cs="Consolas"/>
+          <w:color w:val="000000"/>
+          <w:sz w:val="24"/>
+          <w:szCs w:val="19"/>
+          <w:lang w:val="en-US"/>
+        </w:rPr>
+      </w:pPr>
+      <w:r>
+        <w:rPr>
+          <w:rFonts w:ascii="Consolas" w:hAnsi="Consolas" w:cs="Consolas"/>
+          <w:color w:val="000000"/>
+          <w:sz w:val="24"/>
+          <w:szCs w:val="19"/>
+          <w:lang w:val="en-US"/>
+        </w:rPr>
+        <w:t>Image se nachazi tam, kde je  ShellViewModel (MIR.SimLog.Gui) ve slozce Resources:</w:t>
+      </w:r>
+    </w:p>
+    <w:p>
+      <w:pPr>
+        <w:rPr>
+          <w:rFonts w:ascii="Consolas" w:hAnsi="Consolas" w:cs="Consolas"/>
+          <w:color w:val="000000"/>
+          <w:sz w:val="24"/>
+          <w:szCs w:val="19"/>
+          <w:lang w:val="en-US"/>
+        </w:rPr>
+      </w:pPr>
+      <w:r>
+        <w:rPr>
+          <w:noProof/>
+          <w:lang w:val="en-US"/>
+        </w:rPr>
+        <w:drawing>
+          <wp:inline distT="0" distB="0" distL="0" distR="0" wp14:anchorId="5462B026" wp14:editId="690C84C8">
+            <wp:extent cx="1962150" cy="3705225"/>
+            <wp:effectExtent l="0" t="0" r="0" b="9525"/>
+            <wp:docPr id="3" name="Obrázek 3"/>
+            <wp:cNvGraphicFramePr>
+              <a:graphicFrameLocks xmlns:a="http://schemas.openxmlformats.org/drawingml/2006/main" noChangeAspect="1"/>
+            </wp:cNvGraphicFramePr>
+            <a:graphic xmlns:a="http://schemas.openxmlformats.org/drawingml/2006/main">
+              <a:graphicData uri="http://schemas.openxmlformats.org/drawingml/2006/picture">
+                <pic:pic xmlns:pic="http://schemas.openxmlformats.org/drawingml/2006/picture">
+                  <pic:nvPicPr>
+                    <pic:cNvPr id="1" name=""/>
+                    <pic:cNvPicPr/>
+                  </pic:nvPicPr>
+                  <pic:blipFill>
+                    <a:blip r:embed="rId7"/>
+                    <a:stretch>
+                      <a:fillRect/>
+                    </a:stretch>
+                  </pic:blipFill>
+                  <pic:spPr>
+                    <a:xfrm>
+                      <a:off x="0" y="0"/>
+                      <a:ext cx="1962150" cy="3705225"/>
+                    </a:xfrm>
+                    <a:prstGeom prst="rect">
+                      <a:avLst/>
+                    </a:prstGeom>
+                  </pic:spPr>
+                </pic:pic>
+              </a:graphicData>
+            </a:graphic>
+          </wp:inline>
+        </w:drawing>
+      </w:r>
+    </w:p>
+    <w:p>
+      <w:pPr>
+        <w:rPr>
+          <w:rFonts w:ascii="Consolas" w:hAnsi="Consolas" w:cs="Consolas"/>
+          <w:color w:val="000000"/>
+          <w:sz w:val="24"/>
+          <w:szCs w:val="19"/>
+          <w:lang w:val="en-US"/>
+        </w:rPr>
+      </w:pPr>
+      <w:r>
+        <w:rPr>
+          <w:rFonts w:ascii="Consolas" w:hAnsi="Consolas" w:cs="Consolas"/>
+          <w:color w:val="000000"/>
+          <w:sz w:val="24"/>
+          <w:szCs w:val="19"/>
+          <w:lang w:val="en-US"/>
+        </w:rPr>
+        <w:t>Obrazek musi byt nastaven takto:</w:t>
+      </w:r>
+    </w:p>
+    <w:p>
+      <w:pPr>
+        <w:rPr>
+          <w:rFonts w:ascii="Consolas" w:hAnsi="Consolas" w:cs="Consolas"/>
+          <w:b/>
+          <w:color w:val="000000"/>
+          <w:sz w:val="24"/>
+          <w:szCs w:val="19"/>
+          <w:lang w:val="en-US"/>
+        </w:rPr>
+      </w:pPr>
+      <w:r>
+        <w:rPr>
+          <w:noProof/>
+          <w:lang w:val="en-US"/>
+        </w:rPr>
+        <w:lastRenderedPageBreak/>
+        <w:drawing>
+          <wp:inline distT="0" distB="0" distL="0" distR="0" wp14:anchorId="29E09277" wp14:editId="275F963B">
+            <wp:extent cx="5705475" cy="1781175"/>
+            <wp:effectExtent l="0" t="0" r="9525" b="9525"/>
+            <wp:docPr id="8" name="Obrázek 8"/>
+            <wp:cNvGraphicFramePr>
+              <a:graphicFrameLocks xmlns:a="http://schemas.openxmlformats.org/drawingml/2006/main" noChangeAspect="1"/>
+            </wp:cNvGraphicFramePr>
+            <a:graphic xmlns:a="http://schemas.openxmlformats.org/drawingml/2006/main">
+              <a:graphicData uri="http://schemas.openxmlformats.org/drawingml/2006/picture">
+                <pic:pic xmlns:pic="http://schemas.openxmlformats.org/drawingml/2006/picture">
+                  <pic:nvPicPr>
+                    <pic:cNvPr id="1" name=""/>
+                    <pic:cNvPicPr/>
+                  </pic:nvPicPr>
+                  <pic:blipFill>
+                    <a:blip r:embed="rId8"/>
+                    <a:stretch>
+                      <a:fillRect/>
+                    </a:stretch>
+                  </pic:blipFill>
+                  <pic:spPr>
+                    <a:xfrm>
+                      <a:off x="0" y="0"/>
+                      <a:ext cx="5705475" cy="1781175"/>
+                    </a:xfrm>
+                    <a:prstGeom prst="rect">
+                      <a:avLst/>
+                    </a:prstGeom>
+                  </pic:spPr>
+                </pic:pic>
+              </a:graphicData>
+            </a:graphic>
+          </wp:inline>
+        </w:drawing>
+      </w:r>
+      <w:bookmarkStart w:id="0" w:name="_GoBack"/>
+      <w:bookmarkEnd w:id="0"/>
+    </w:p>
+    <w:p>
+      <w:pPr>
+        <w:rPr>
+          <w:rFonts w:ascii="Consolas" w:hAnsi="Consolas" w:cs="Consolas"/>
+          <w:color w:val="000000"/>
+          <w:sz w:val="24"/>
+          <w:szCs w:val="19"/>
+          <w:lang w:val="en-US"/>
+        </w:rPr>
+      </w:pPr>
+      <w:r>
+        <w:rPr>
+          <w:rFonts w:ascii="Consolas" w:hAnsi="Consolas" w:cs="Consolas"/>
+          <w:color w:val="000000"/>
+          <w:sz w:val="24"/>
+          <w:szCs w:val="19"/>
+          <w:lang w:val="en-US"/>
+        </w:rPr>
+        <w:t xml:space="preserve">V zachytavadle napodobne tam kde je shellViewModel je slozka resources. </w:t>
+      </w:r>
+    </w:p>
+    <w:p>
+      <w:pPr>
+        <w:rPr>
+          <w:rFonts w:ascii="Consolas" w:hAnsi="Consolas" w:cs="Consolas"/>
+          <w:color w:val="000000"/>
+          <w:sz w:val="24"/>
+          <w:szCs w:val="19"/>
+          <w:lang w:val="en-US"/>
+        </w:rPr>
+      </w:pPr>
+      <w:r>
+        <w:rPr>
+          <w:rFonts w:ascii="Consolas" w:hAnsi="Consolas" w:cs="Consolas"/>
+          <w:color w:val="000000"/>
+          <w:sz w:val="24"/>
+          <w:szCs w:val="19"/>
+          <w:lang w:val="en-US"/>
+        </w:rPr>
+        <w:t>Komponenta ktera chce tuto ikonu ji dostane takto:</w:t>
+      </w:r>
+    </w:p>
+    <w:p>
+      <w:pPr>
+        <w:rPr>
+          <w:rFonts w:ascii="Consolas" w:hAnsi="Consolas" w:cs="Consolas"/>
+          <w:color w:val="000000"/>
+          <w:sz w:val="24"/>
+          <w:szCs w:val="19"/>
+          <w:lang w:val="en-US"/>
+        </w:rPr>
+      </w:pPr>
+      <w:r>
+        <w:rPr>
+          <w:noProof/>
+          <w:lang w:val="en-US"/>
+        </w:rPr>
+        <w:drawing>
+          <wp:inline distT="0" distB="0" distL="0" distR="0" wp14:anchorId="001F258F" wp14:editId="45F0A169">
+            <wp:extent cx="9448800" cy="1219200"/>
+            <wp:effectExtent l="0" t="0" r="0" b="0"/>
+            <wp:docPr id="6" name="Obrázek 6"/>
+            <wp:cNvGraphicFramePr>
+              <a:graphicFrameLocks xmlns:a="http://schemas.openxmlformats.org/drawingml/2006/main" noChangeAspect="1"/>
+            </wp:cNvGraphicFramePr>
+            <a:graphic xmlns:a="http://schemas.openxmlformats.org/drawingml/2006/main">
+              <a:graphicData uri="http://schemas.openxmlformats.org/drawingml/2006/picture">
+                <pic:pic xmlns:pic="http://schemas.openxmlformats.org/drawingml/2006/picture">
+                  <pic:nvPicPr>
+                    <pic:cNvPr id="1" name=""/>
+                    <pic:cNvPicPr/>
+                  </pic:nvPicPr>
+                  <pic:blipFill>
+                    <a:blip r:embed="rId9"/>
+                    <a:stretch>
+                      <a:fillRect/>
+                    </a:stretch>
+                  </pic:blipFill>
+                  <pic:spPr>
+                    <a:xfrm>
+                      <a:off x="0" y="0"/>
+                      <a:ext cx="9448800" cy="1219200"/>
+                    </a:xfrm>
+                    <a:prstGeom prst="rect">
+                      <a:avLst/>
+                    </a:prstGeom>
+                  </pic:spPr>
+                </pic:pic>
+              </a:graphicData>
+            </a:graphic>
+          </wp:inline>
+        </w:drawing>
+      </w:r>
+    </w:p>
+    <w:p>
+      <w:pPr>
+        <w:rPr>
+          <w:rFonts w:ascii="Consolas" w:hAnsi="Consolas" w:cs="Consolas"/>
+          <w:color w:val="000000"/>
+          <w:sz w:val="24"/>
+          <w:szCs w:val="19"/>
+          <w:lang w:val="en-US"/>
+        </w:rPr>
+      </w:pPr>
+    </w:p>
+    <w:p>
+      <w:pPr>
+        <w:rPr>
+          <w:rFonts w:ascii="Consolas" w:hAnsi="Consolas" w:cs="Consolas"/>
+          <w:color w:val="000000"/>
+          <w:sz w:val="24"/>
+          <w:szCs w:val="19"/>
+          <w:lang w:val="en-US"/>
+        </w:rPr>
+      </w:pPr>
+      <w:r>
+        <w:rPr>
+          <w:rFonts w:ascii="Consolas" w:hAnsi="Consolas" w:cs="Consolas"/>
+          <w:color w:val="000000"/>
+          <w:sz w:val="24"/>
+          <w:szCs w:val="19"/>
+          <w:lang w:val="en-US"/>
+        </w:rPr>
+        <w:t xml:space="preserve">V miste kde potrebuju setnout imageSource jen reknu: </w:t>
+      </w:r>
+    </w:p>
+    <w:p>
+      <w:pPr>
+        <w:rPr>
+          <w:rFonts w:ascii="Consolas" w:hAnsi="Consolas" w:cs="Consolas"/>
+          <w:color w:val="000000"/>
+          <w:sz w:val="24"/>
+          <w:szCs w:val="19"/>
+          <w:lang w:val="en-US"/>
+        </w:rPr>
+      </w:pPr>
+      <w:r>
+        <w:rPr>
+          <w:noProof/>
+          <w:lang w:val="en-US"/>
+        </w:rPr>
+        <w:drawing>
+          <wp:inline distT="0" distB="0" distL="0" distR="0" wp14:anchorId="29496D69" wp14:editId="00F70EFE">
+            <wp:extent cx="2609850" cy="257175"/>
+            <wp:effectExtent l="0" t="0" r="0" b="9525"/>
+            <wp:docPr id="5" name="Obrázek 5"/>
+            <wp:cNvGraphicFramePr>
+              <a:graphicFrameLocks xmlns:a="http://schemas.openxmlformats.org/drawingml/2006/main" noChangeAspect="1"/>
+            </wp:cNvGraphicFramePr>
+            <a:graphic xmlns:a="http://schemas.openxmlformats.org/drawingml/2006/main">
+              <a:graphicData uri="http://schemas.openxmlformats.org/drawingml/2006/picture">
+                <pic:pic xmlns:pic="http://schemas.openxmlformats.org/drawingml/2006/picture">
+                  <pic:nvPicPr>
+                    <pic:cNvPr id="1" name=""/>
+                    <pic:cNvPicPr/>
+                  </pic:nvPicPr>
+                  <pic:blipFill>
+                    <a:blip r:embed="rId10"/>
+                    <a:stretch>
+                      <a:fillRect/>
+                    </a:stretch>
+                  </pic:blipFill>
+                  <pic:spPr>
+                    <a:xfrm>
+                      <a:off x="0" y="0"/>
+                      <a:ext cx="2609850" cy="257175"/>
+                    </a:xfrm>
+                    <a:prstGeom prst="rect">
+                      <a:avLst/>
+                    </a:prstGeom>
+                  </pic:spPr>
+                </pic:pic>
+              </a:graphicData>
+            </a:graphic>
+          </wp:inline>
+        </w:drawing>
+      </w:r>
+    </w:p>
+    <w:p>
+      <w:pPr>
+        <w:rPr>
+          <w:rFonts w:ascii="Consolas" w:hAnsi="Consolas" w:cs="Consolas"/>
+          <w:color w:val="000000"/>
+          <w:sz w:val="24"/>
+          <w:szCs w:val="19"/>
+          <w:lang w:val="en-US"/>
+        </w:rPr>
+      </w:pPr>
+    </w:p>
+    <w:p>
+      <w:pPr>
+        <w:rPr>
+          <w:rFonts w:ascii="Consolas" w:hAnsi="Consolas" w:cs="Consolas"/>
+          <w:color w:val="000000"/>
+          <w:sz w:val="24"/>
+          <w:szCs w:val="19"/>
+          <w:lang w:val="en-US"/>
+        </w:rPr>
+      </w:pPr>
+    </w:p>
+    <w:p>
+      <w:pPr>
+        <w:pStyle w:val="Nadpis1"/>
+        <w:rPr>
+          <w:lang w:val="en-US"/>
+        </w:rPr>
+      </w:pPr>
+      <w:r>
+        <w:rPr>
+          <w:lang w:val="en-US"/>
+        </w:rPr>
+        <w:t>Popis</w:t>
+      </w:r>
+    </w:p>
+    <w:p>
+      <w:pPr>
         <w:rPr>
           <w:rFonts w:ascii="Consolas" w:hAnsi="Consolas" w:cs="Consolas"/>
           <w:color w:val="000000"/>
@@ -62,8 +571,8 @@
         </w:rPr>
         <w:t xml:space="preserve"> Uri</w:t>
       </w:r>
-      <w:bookmarkStart w:id="0" w:name="OLE_LINK1"/>
-      <w:bookmarkStart w:id="1" w:name="OLE_LINK2"/>
+      <w:bookmarkStart w:id="1" w:name="OLE_LINK1"/>
+      <w:bookmarkStart w:id="2" w:name="OLE_LINK2"/>
       <w:r>
         <w:rPr>
           <w:rFonts w:ascii="Consolas" w:hAnsi="Consolas" w:cs="Consolas"/>
@@ -134,8 +643,8 @@
         </w:rPr>
         <w:t>, UriKind.Relative</w:t>
       </w:r>
-      <w:bookmarkEnd w:id="0"/>
       <w:bookmarkEnd w:id="1"/>
+      <w:bookmarkEnd w:id="2"/>
       <w:r>
         <w:rPr>
           <w:rFonts w:ascii="Consolas" w:hAnsi="Consolas" w:cs="Consolas"/>
@@ -508,11 +1017,7 @@
     <w:p/>
     <w:p>
       <w:r>
-        <w:t xml:space="preserve">Docela zajimava moznost  je do Xamlu napsat relativni cestu. S napovedou pomuze Intelisence nebo Resharper. V tomto pripade slo o vytvoreni Controlu </w:t>
-      </w:r>
-      <w:r>
-        <w:lastRenderedPageBreak/>
-        <w:t xml:space="preserve">který ma CodeBehind a soubor byl ve slozce Controls / Images/ pause64.png, pricemz trida samotneho controlu byla ve slozce Controls: </w:t>
+        <w:t xml:space="preserve">Docela zajimava moznost  je do Xamlu napsat relativni cestu. S napovedou pomuze Intelisence nebo Resharper. V tomto pripade slo o vytvoreni Controlu který ma CodeBehind a soubor byl ve slozce Controls / Images/ pause64.png, pricemz trida samotneho controlu byla ve slozce Controls: </w:t>
       </w:r>
     </w:p>
     <w:p>
@@ -753,7 +1258,7 @@
                     <pic:cNvPicPr/>
                   </pic:nvPicPr>
                   <pic:blipFill rotWithShape="1">
-                    <a:blip r:embed="rId5">
+                    <a:blip r:embed="rId11">
                       <a:extLst>
                         <a:ext uri="{28A0092B-C50C-407E-A947-70E740481C1C}">
                           <a14:useLocalDpi xmlns:a14="http://schemas.microsoft.com/office/drawing/2010/main" val="0"/>
@@ -877,8 +1382,6 @@
       <w:pPr>
         <w:pStyle w:val="Odstavecseseznamem"/>
       </w:pPr>
-      <w:bookmarkStart w:id="2" w:name="_GoBack"/>
-      <w:bookmarkEnd w:id="2"/>
     </w:p>
     <w:sectPr>
       <w:pgSz w:w="11906" w:h="16838"/>
